--- a/documentation/assets/documents/request-letter-for-oral-defense.docx
+++ b/documentation/assets/documents/request-letter-for-oral-defense.docx
@@ -185,19 +185,19 @@
         <w:t>: A Three-Dimensional Game about Driving Fundamentals and Road Courtesy and Safety of Gear-1 Driving School</w:t>
       </w:r>
       <w:r>
-        <w:t xml:space="preserve"> </w:t>
-      </w:r>
-      <w:r>
-        <w:t>on</w:t>
-      </w:r>
-      <w:r>
-        <w:t xml:space="preserve"> </w:t>
+        <w:t xml:space="preserve"> on </w:t>
       </w:r>
       <w:r>
         <w:rPr>
           <w:u w:val="single"/>
         </w:rPr>
-        <w:t>April 28, 2022</w:t>
+        <w:t>May 5</w:t>
+      </w:r>
+      <w:r>
+        <w:rPr>
+          <w:u w:val="single"/>
+        </w:rPr>
+        <w:t>, 2022</w:t>
       </w:r>
       <w:r>
         <w:t>.</w:t>
@@ -968,6 +968,110 @@
           <w:bCs/>
         </w:rPr>
       </w:pPr>
+      <w:r>
+        <w:rPr>
+          <w:noProof/>
+        </w:rPr>
+        <w:drawing>
+          <wp:anchor distT="0" distB="0" distL="114300" distR="114300" simplePos="0" relativeHeight="251662336" behindDoc="0" locked="0" layoutInCell="1" allowOverlap="1" wp14:anchorId="222D26FF" wp14:editId="68C487D5">
+            <wp:simplePos x="0" y="0"/>
+            <wp:positionH relativeFrom="column">
+              <wp:posOffset>3579495</wp:posOffset>
+            </wp:positionH>
+            <wp:positionV relativeFrom="paragraph">
+              <wp:posOffset>6710</wp:posOffset>
+            </wp:positionV>
+            <wp:extent cx="1751965" cy="962025"/>
+            <wp:effectExtent l="0" t="0" r="635" b="0"/>
+            <wp:wrapNone/>
+            <wp:docPr id="6" name="Picture 6" descr="A picture containing night sky&#10;&#10;Description automatically generated"/>
+            <wp:cNvGraphicFramePr/>
+            <a:graphic xmlns:a="http://schemas.openxmlformats.org/drawingml/2006/main">
+              <a:graphicData uri="http://schemas.openxmlformats.org/drawingml/2006/picture">
+                <pic:pic xmlns:pic="http://schemas.openxmlformats.org/drawingml/2006/picture">
+                  <pic:nvPicPr>
+                    <pic:cNvPr id="6" name="Picture 6" descr="A picture containing night sky&#10;&#10;Description automatically generated"/>
+                    <pic:cNvPicPr/>
+                  </pic:nvPicPr>
+                  <pic:blipFill>
+                    <a:blip r:embed="rId11" cstate="print">
+                      <a:extLst>
+                        <a:ext uri="{28A0092B-C50C-407E-A947-70E740481C1C}">
+                          <a14:useLocalDpi xmlns:a14="http://schemas.microsoft.com/office/drawing/2010/main" val="0"/>
+                        </a:ext>
+                      </a:extLst>
+                    </a:blip>
+                    <a:stretch>
+                      <a:fillRect/>
+                    </a:stretch>
+                  </pic:blipFill>
+                  <pic:spPr>
+                    <a:xfrm>
+                      <a:off x="0" y="0"/>
+                      <a:ext cx="1751965" cy="962025"/>
+                    </a:xfrm>
+                    <a:prstGeom prst="rect">
+                      <a:avLst/>
+                    </a:prstGeom>
+                  </pic:spPr>
+                </pic:pic>
+              </a:graphicData>
+            </a:graphic>
+          </wp:anchor>
+        </w:drawing>
+      </w:r>
+      <w:r>
+        <w:rPr>
+          <w:noProof/>
+        </w:rPr>
+        <w:drawing>
+          <wp:anchor distT="0" distB="0" distL="114300" distR="114300" simplePos="0" relativeHeight="251661312" behindDoc="0" locked="0" layoutInCell="1" allowOverlap="1" wp14:anchorId="6C7F0F64" wp14:editId="66D6AE4D">
+            <wp:simplePos x="0" y="0"/>
+            <wp:positionH relativeFrom="column">
+              <wp:posOffset>240976</wp:posOffset>
+            </wp:positionH>
+            <wp:positionV relativeFrom="paragraph">
+              <wp:posOffset>120842</wp:posOffset>
+            </wp:positionV>
+            <wp:extent cx="2171700" cy="942975"/>
+            <wp:effectExtent l="0" t="0" r="0" b="0"/>
+            <wp:wrapNone/>
+            <wp:docPr id="3" name="Picture 3"/>
+            <wp:cNvGraphicFramePr/>
+            <a:graphic xmlns:a="http://schemas.openxmlformats.org/drawingml/2006/main">
+              <a:graphicData uri="http://schemas.openxmlformats.org/drawingml/2006/picture">
+                <pic:pic xmlns:pic="http://schemas.openxmlformats.org/drawingml/2006/picture">
+                  <pic:nvPicPr>
+                    <pic:cNvPr id="3" name="Picture 3"/>
+                    <pic:cNvPicPr/>
+                  </pic:nvPicPr>
+                  <pic:blipFill>
+                    <a:blip r:embed="rId12" cstate="print">
+                      <a:extLst>
+                        <a:ext uri="{28A0092B-C50C-407E-A947-70E740481C1C}">
+                          <a14:useLocalDpi xmlns:a14="http://schemas.microsoft.com/office/drawing/2010/main" val="0"/>
+                        </a:ext>
+                      </a:extLst>
+                    </a:blip>
+                    <a:stretch>
+                      <a:fillRect/>
+                    </a:stretch>
+                  </pic:blipFill>
+                  <pic:spPr>
+                    <a:xfrm>
+                      <a:off x="0" y="0"/>
+                      <a:ext cx="2171700" cy="942975"/>
+                    </a:xfrm>
+                    <a:prstGeom prst="rect">
+                      <a:avLst/>
+                    </a:prstGeom>
+                  </pic:spPr>
+                </pic:pic>
+              </a:graphicData>
+            </a:graphic>
+          </wp:anchor>
+        </w:drawing>
+      </w:r>
     </w:p>
     <w:p>
       <w:pPr>
@@ -1283,7 +1387,7 @@
       </w:pPr>
     </w:p>
     <w:sectPr>
-      <w:headerReference w:type="default" r:id="rId11"/>
+      <w:headerReference w:type="default" r:id="rId13"/>
       <w:pgSz w:w="11906" w:h="16838" w:code="9"/>
       <w:pgMar w:top="1440" w:right="1440" w:bottom="1440" w:left="1440" w:header="720" w:footer="720" w:gutter="0"/>
       <w:cols w:space="720"/>
